--- a/Taro_webgazer_charity_v3.docx
+++ b/Taro_webgazer_charity_v3.docx
@@ -8034,10 +8034,10 @@
             <w:sz w:val="18"/>
             <w:szCs w:val="18"/>
           </w:rPr>
-          <w:t xml:space="preserve">The webcam will be closed when you close </w:t>
+          <w:t xml:space="preserve">The webcam will </w:t>
         </w:r>
       </w:ins>
-      <w:ins w:id="320" w:author="Yang, Taro" w:date="2020-06-14T14:01:00Z">
+      <w:ins w:id="320" w:author="Yang, Taro" w:date="2020-06-14T16:29:00Z">
         <w:r>
           <w:rPr>
             <w:rFonts w:ascii="Menlo" w:hAnsi="Menlo" w:cs="Menlo"/>
@@ -8046,7 +8046,7 @@
             <w:szCs w:val="18"/>
             <w:lang w:val="en-US"/>
           </w:rPr>
-          <w:t>the</w:t>
+          <w:t xml:space="preserve"> </w:t>
         </w:r>
       </w:ins>
       <w:ins w:id="321" w:author="Yang, Taro" w:date="2020-06-14T14:00:00Z">
@@ -8057,6 +8057,29 @@
             <w:sz w:val="18"/>
             <w:szCs w:val="18"/>
           </w:rPr>
+          <w:t xml:space="preserve">be closed when you close </w:t>
+        </w:r>
+      </w:ins>
+      <w:ins w:id="322" w:author="Yang, Taro" w:date="2020-06-14T14:01:00Z">
+        <w:r>
+          <w:rPr>
+            <w:rFonts w:ascii="Menlo" w:hAnsi="Menlo" w:cs="Menlo"/>
+            <w:color w:val="CE9178"/>
+            <w:sz w:val="18"/>
+            <w:szCs w:val="18"/>
+            <w:lang w:val="en-US"/>
+          </w:rPr>
+          <w:t>the</w:t>
+        </w:r>
+      </w:ins>
+      <w:ins w:id="323" w:author="Yang, Taro" w:date="2020-06-14T14:00:00Z">
+        <w:r>
+          <w:rPr>
+            <w:rFonts w:ascii="Menlo" w:hAnsi="Menlo" w:cs="Menlo"/>
+            <w:color w:val="CE9178"/>
+            <w:sz w:val="18"/>
+            <w:szCs w:val="18"/>
+          </w:rPr>
           <w:t xml:space="preserve"> browser.</w:t>
         </w:r>
       </w:ins>
@@ -8066,7 +8089,7 @@
         <w:shd w:val="clear" w:color="auto" w:fill="1E1E1E"/>
         <w:spacing w:line="270" w:lineRule="atLeast"/>
         <w:rPr>
-          <w:ins w:id="322" w:author="Yang, Taro" w:date="2020-06-14T14:00:00Z"/>
+          <w:ins w:id="324" w:author="Yang, Taro" w:date="2020-06-14T14:00:00Z"/>
           <w:rFonts w:ascii="Menlo" w:hAnsi="Menlo" w:cs="Menlo"/>
           <w:color w:val="D4D4D4"/>
           <w:sz w:val="18"/>
@@ -8074,7 +8097,7 @@
           <w:lang w:val="en-US"/>
         </w:rPr>
       </w:pPr>
-      <w:ins w:id="323" w:author="Yang, Taro" w:date="2020-06-14T14:01:00Z">
+      <w:ins w:id="325" w:author="Yang, Taro" w:date="2020-06-14T14:01:00Z">
         <w:r>
           <w:rPr>
             <w:rFonts w:ascii="Menlo" w:hAnsi="Menlo" w:cs="Menlo"/>
@@ -8092,7 +8115,7 @@
         <w:shd w:val="clear" w:color="auto" w:fill="1E1E1E"/>
         <w:spacing w:line="270" w:lineRule="atLeast"/>
         <w:rPr>
-          <w:ins w:id="324" w:author="Yang, Taro" w:date="2020-06-14T13:59:00Z"/>
+          <w:ins w:id="326" w:author="Yang, Taro" w:date="2020-06-14T13:59:00Z"/>
           <w:rFonts w:ascii="Menlo" w:hAnsi="Menlo" w:cs="Menlo"/>
           <w:color w:val="D4D4D4"/>
           <w:sz w:val="18"/>
@@ -8106,15 +8129,15 @@
         <w:shd w:val="clear" w:color="auto" w:fill="1E1E1E"/>
         <w:spacing w:line="270" w:lineRule="atLeast"/>
         <w:rPr>
-          <w:ins w:id="325" w:author="Yang, Taro" w:date="2020-06-14T13:58:00Z"/>
+          <w:ins w:id="327" w:author="Yang, Taro" w:date="2020-06-14T13:58:00Z"/>
           <w:rFonts w:ascii="Menlo" w:hAnsi="Menlo" w:cs="Menlo"/>
           <w:color w:val="D4D4D4"/>
           <w:sz w:val="18"/>
           <w:szCs w:val="18"/>
           <w:lang w:val="en-US"/>
-          <w:rPrChange w:id="326" w:author="Yang, Taro" w:date="2020-06-14T13:58:00Z">
+          <w:rPrChange w:id="328" w:author="Yang, Taro" w:date="2020-06-14T13:58:00Z">
             <w:rPr>
-              <w:ins w:id="327" w:author="Yang, Taro" w:date="2020-06-14T13:58:00Z"/>
+              <w:ins w:id="329" w:author="Yang, Taro" w:date="2020-06-14T13:58:00Z"/>
               <w:rFonts w:ascii="Menlo" w:hAnsi="Menlo" w:cs="Menlo"/>
               <w:color w:val="D4D4D4"/>
               <w:sz w:val="18"/>
@@ -8123,7 +8146,7 @@
           </w:rPrChange>
         </w:rPr>
       </w:pPr>
-      <w:ins w:id="328" w:author="Yang, Taro" w:date="2020-06-14T13:58:00Z">
+      <w:ins w:id="330" w:author="Yang, Taro" w:date="2020-06-14T13:58:00Z">
         <w:r>
           <w:rPr>
             <w:rFonts w:ascii="Menlo" w:hAnsi="Menlo" w:cs="Menlo"/>
@@ -8141,14 +8164,14 @@
         <w:shd w:val="clear" w:color="auto" w:fill="1E1E1E"/>
         <w:spacing w:line="270" w:lineRule="atLeast"/>
         <w:rPr>
-          <w:ins w:id="329" w:author="Yang, Taro" w:date="2020-06-14T13:58:00Z"/>
-          <w:rFonts w:ascii="Menlo" w:hAnsi="Menlo" w:cs="Menlo"/>
-          <w:color w:val="D4D4D4"/>
-          <w:sz w:val="18"/>
-          <w:szCs w:val="18"/>
-        </w:rPr>
-      </w:pPr>
-      <w:ins w:id="330" w:author="Yang, Taro" w:date="2020-06-14T13:58:00Z">
+          <w:ins w:id="331" w:author="Yang, Taro" w:date="2020-06-14T13:58:00Z"/>
+          <w:rFonts w:ascii="Menlo" w:hAnsi="Menlo" w:cs="Menlo"/>
+          <w:color w:val="D4D4D4"/>
+          <w:sz w:val="18"/>
+          <w:szCs w:val="18"/>
+        </w:rPr>
+      </w:pPr>
+      <w:ins w:id="332" w:author="Yang, Taro" w:date="2020-06-14T13:58:00Z">
         <w:r>
           <w:rPr>
             <w:rFonts w:ascii="Menlo" w:hAnsi="Menlo" w:cs="Menlo"/>
@@ -8206,20 +8229,20 @@
         <w:shd w:val="clear" w:color="auto" w:fill="1E1E1E"/>
         <w:spacing w:line="270" w:lineRule="atLeast"/>
         <w:rPr>
-          <w:ins w:id="331" w:author="Yang, Taro" w:date="2020-06-14T13:55:00Z"/>
-          <w:rFonts w:ascii="Menlo" w:hAnsi="Menlo" w:cs="Menlo"/>
-          <w:color w:val="D4D4D4"/>
-          <w:sz w:val="18"/>
-          <w:szCs w:val="18"/>
-        </w:rPr>
-      </w:pPr>
-    </w:p>
-    <w:p>
-      <w:pPr>
-        <w:shd w:val="clear" w:color="auto" w:fill="1E1E1E"/>
-        <w:spacing w:line="270" w:lineRule="atLeast"/>
-        <w:rPr>
-          <w:del w:id="332" w:author="Yang, Taro" w:date="2020-06-14T14:01:00Z"/>
+          <w:ins w:id="333" w:author="Yang, Taro" w:date="2020-06-14T13:55:00Z"/>
+          <w:rFonts w:ascii="Menlo" w:hAnsi="Menlo" w:cs="Menlo"/>
+          <w:color w:val="D4D4D4"/>
+          <w:sz w:val="18"/>
+          <w:szCs w:val="18"/>
+        </w:rPr>
+      </w:pPr>
+    </w:p>
+    <w:p>
+      <w:pPr>
+        <w:shd w:val="clear" w:color="auto" w:fill="1E1E1E"/>
+        <w:spacing w:line="270" w:lineRule="atLeast"/>
+        <w:rPr>
+          <w:del w:id="334" w:author="Yang, Taro" w:date="2020-06-14T14:01:00Z"/>
           <w:rFonts w:ascii="Menlo" w:hAnsi="Menlo" w:cs="Menlo"/>
           <w:color w:val="D4D4D4"/>
           <w:sz w:val="18"/>
@@ -8227,7 +8250,7 @@
           <w:lang w:val="en-US"/>
         </w:rPr>
       </w:pPr>
-      <w:del w:id="333" w:author="Yang, Taro" w:date="2020-06-14T14:01:00Z">
+      <w:del w:id="335" w:author="Yang, Taro" w:date="2020-06-14T14:01:00Z">
         <w:r>
           <w:rPr>
             <w:rFonts w:ascii="Menlo" w:hAnsi="Menlo" w:cs="Menlo"/>
@@ -8242,7 +8265,7 @@
     <w:p>
       <w:pPr>
         <w:rPr>
-          <w:del w:id="334" w:author="Yang, Taro" w:date="2020-06-14T14:01:00Z"/>
+          <w:del w:id="336" w:author="Yang, Taro" w:date="2020-06-14T14:01:00Z"/>
         </w:rPr>
       </w:pPr>
     </w:p>
@@ -8253,11 +8276,11 @@
           <w:tab w:val="left" w:pos="2057"/>
         </w:tabs>
         <w:rPr>
-          <w:moveFrom w:id="335" w:author="Yang, Taro" w:date="2020-06-14T14:02:00Z"/>
-        </w:rPr>
-      </w:pPr>
-      <w:moveFromRangeStart w:id="336" w:author="Yang, Taro" w:date="2020-06-14T14:02:00Z" w:name="move43035737"/>
-      <w:moveFrom w:id="337" w:author="Yang, Taro" w:date="2020-06-14T14:02:00Z">
+          <w:moveFrom w:id="337" w:author="Yang, Taro" w:date="2020-06-14T14:02:00Z"/>
+        </w:rPr>
+      </w:pPr>
+      <w:moveFromRangeStart w:id="338" w:author="Yang, Taro" w:date="2020-06-14T14:02:00Z" w:name="move43035737"/>
+      <w:moveFrom w:id="339" w:author="Yang, Taro" w:date="2020-06-14T14:02:00Z">
         <w:r>
           <w:t>Need to discuss:</w:t>
         </w:r>
@@ -8266,18 +8289,18 @@
         </w:r>
       </w:moveFrom>
     </w:p>
-    <w:moveFromRangeEnd w:id="336"/>
+    <w:moveFromRangeEnd w:id="338"/>
     <w:p>
       <w:pPr>
         <w:tabs>
           <w:tab w:val="left" w:pos="2057"/>
         </w:tabs>
         <w:rPr>
-          <w:del w:id="338" w:author="Yang, Taro" w:date="2020-06-14T14:02:00Z"/>
-          <w:moveTo w:id="339" w:author="Yang, Taro" w:date="2020-06-14T14:02:00Z"/>
-        </w:rPr>
-      </w:pPr>
-      <w:del w:id="340" w:author="Yang, Taro" w:date="2020-06-14T14:02:00Z">
+          <w:del w:id="340" w:author="Yang, Taro" w:date="2020-06-14T14:02:00Z"/>
+          <w:moveTo w:id="341" w:author="Yang, Taro" w:date="2020-06-14T14:02:00Z"/>
+        </w:rPr>
+      </w:pPr>
+      <w:del w:id="342" w:author="Yang, Taro" w:date="2020-06-14T14:02:00Z">
         <w:r>
           <w:delText>1). Should we control for value differences for the choice</w:delText>
         </w:r>
@@ -8285,9 +8308,9 @@
           <w:delText xml:space="preserve"> pairs</w:delText>
         </w:r>
       </w:del>
-      <w:moveToRangeStart w:id="341" w:author="Yang, Taro" w:date="2020-06-14T14:02:00Z" w:name="move43035737"/>
-      <w:moveTo w:id="342" w:author="Yang, Taro" w:date="2020-06-14T14:02:00Z">
-        <w:del w:id="343" w:author="Yang, Taro" w:date="2020-06-14T14:02:00Z">
+      <w:moveToRangeStart w:id="343" w:author="Yang, Taro" w:date="2020-06-14T14:02:00Z" w:name="move43035737"/>
+      <w:moveTo w:id="344" w:author="Yang, Taro" w:date="2020-06-14T14:02:00Z">
+        <w:del w:id="345" w:author="Yang, Taro" w:date="2020-06-14T14:02:00Z">
           <w:r>
             <w:delText>Need to discuss:</w:delText>
           </w:r>
@@ -8297,7 +8320,7 @@
         </w:del>
       </w:moveTo>
     </w:p>
-    <w:moveToRangeEnd w:id="341"/>
+    <w:moveToRangeEnd w:id="343"/>
     <w:p>
       <w:pPr>
         <w:tabs>
@@ -8311,10 +8334,10 @@
           <w:tab w:val="left" w:pos="2057"/>
         </w:tabs>
         <w:rPr>
-          <w:del w:id="344" w:author="Yang, Taro" w:date="2020-06-14T14:01:00Z"/>
-        </w:rPr>
-      </w:pPr>
-      <w:del w:id="345" w:author="Yang, Taro" w:date="2020-06-14T14:01:00Z">
+          <w:del w:id="346" w:author="Yang, Taro" w:date="2020-06-14T14:01:00Z"/>
+        </w:rPr>
+      </w:pPr>
+      <w:del w:id="347" w:author="Yang, Taro" w:date="2020-06-14T14:01:00Z">
         <w:r>
           <w:delText xml:space="preserve">2). </w:delText>
         </w:r>
@@ -8329,10 +8352,10 @@
           <w:tab w:val="left" w:pos="2057"/>
         </w:tabs>
         <w:rPr>
-          <w:del w:id="346" w:author="Yang, Taro" w:date="2020-06-14T14:01:00Z"/>
-        </w:rPr>
-      </w:pPr>
-      <w:del w:id="347" w:author="Yang, Taro" w:date="2020-06-14T14:01:00Z">
+          <w:del w:id="348" w:author="Yang, Taro" w:date="2020-06-14T14:01:00Z"/>
+        </w:rPr>
+      </w:pPr>
+      <w:del w:id="349" w:author="Yang, Taro" w:date="2020-06-14T14:01:00Z">
         <w:r>
           <w:delText>3). Reward: quiz? Randomly selected trials?</w:delText>
         </w:r>
@@ -8344,10 +8367,10 @@
           <w:tab w:val="left" w:pos="2057"/>
         </w:tabs>
         <w:rPr>
-          <w:del w:id="348" w:author="Yang, Taro" w:date="2020-06-14T14:01:00Z"/>
-        </w:rPr>
-      </w:pPr>
-      <w:del w:id="349" w:author="Yang, Taro" w:date="2020-06-14T14:01:00Z">
+          <w:del w:id="350" w:author="Yang, Taro" w:date="2020-06-14T14:01:00Z"/>
+        </w:rPr>
+      </w:pPr>
+      <w:del w:id="351" w:author="Yang, Taro" w:date="2020-06-14T14:01:00Z">
         <w:r>
           <w:delText>4). The frame of the rating task</w:delText>
         </w:r>
@@ -8359,10 +8382,10 @@
           <w:tab w:val="left" w:pos="2057"/>
         </w:tabs>
         <w:rPr>
-          <w:del w:id="350" w:author="Yang, Taro" w:date="2020-06-14T14:01:00Z"/>
-        </w:rPr>
-      </w:pPr>
-      <w:del w:id="351" w:author="Yang, Taro" w:date="2020-06-14T14:01:00Z">
+          <w:del w:id="352" w:author="Yang, Taro" w:date="2020-06-14T14:01:00Z"/>
+        </w:rPr>
+      </w:pPr>
+      <w:del w:id="353" w:author="Yang, Taro" w:date="2020-06-14T14:01:00Z">
         <w:r>
           <w:delText>5). The frame of the donating decision task</w:delText>
         </w:r>
@@ -8371,20 +8394,6 @@
     <w:p>
       <w:pPr>
         <w:rPr>
-          <w:del w:id="352" w:author="Yang, Taro" w:date="2020-06-14T14:01:00Z"/>
-        </w:rPr>
-      </w:pPr>
-    </w:p>
-    <w:p>
-      <w:pPr>
-        <w:rPr>
-          <w:del w:id="353" w:author="Yang, Taro" w:date="2020-06-14T14:01:00Z"/>
-        </w:rPr>
-      </w:pPr>
-    </w:p>
-    <w:p>
-      <w:pPr>
-        <w:rPr>
           <w:del w:id="354" w:author="Yang, Taro" w:date="2020-06-14T14:01:00Z"/>
         </w:rPr>
       </w:pPr>
@@ -8395,7 +8404,21 @@
           <w:del w:id="355" w:author="Yang, Taro" w:date="2020-06-14T14:01:00Z"/>
         </w:rPr>
       </w:pPr>
-      <w:del w:id="356" w:author="Yang, Taro" w:date="2020-06-14T14:01:00Z">
+    </w:p>
+    <w:p>
+      <w:pPr>
+        <w:rPr>
+          <w:del w:id="356" w:author="Yang, Taro" w:date="2020-06-14T14:01:00Z"/>
+        </w:rPr>
+      </w:pPr>
+    </w:p>
+    <w:p>
+      <w:pPr>
+        <w:rPr>
+          <w:del w:id="357" w:author="Yang, Taro" w:date="2020-06-14T14:01:00Z"/>
+        </w:rPr>
+      </w:pPr>
+      <w:del w:id="358" w:author="Yang, Taro" w:date="2020-06-14T14:01:00Z">
         <w:r>
           <w:delText xml:space="preserve">I put practice trials before eye-calibration because I hope to avoid head movements as possible as we can. If I put choice task related instruction and practice trials after the eye calibration, it is very likely the eye tracking data is not ideal at the beginning. </w:delText>
         </w:r>
@@ -8404,24 +8427,24 @@
     <w:p>
       <w:pPr>
         <w:rPr>
-          <w:del w:id="357" w:author="Yang, Taro" w:date="2020-06-14T14:01:00Z"/>
-        </w:rPr>
-      </w:pPr>
-    </w:p>
-    <w:p>
-      <w:pPr>
-        <w:rPr>
-          <w:del w:id="358" w:author="Yang, Taro" w:date="2020-06-14T14:01:00Z"/>
-        </w:rPr>
-      </w:pPr>
-    </w:p>
-    <w:p>
-      <w:pPr>
-        <w:rPr>
           <w:del w:id="359" w:author="Yang, Taro" w:date="2020-06-14T14:01:00Z"/>
         </w:rPr>
       </w:pPr>
-      <w:del w:id="360" w:author="Yang, Taro" w:date="2020-06-14T14:01:00Z">
+    </w:p>
+    <w:p>
+      <w:pPr>
+        <w:rPr>
+          <w:del w:id="360" w:author="Yang, Taro" w:date="2020-06-14T14:01:00Z"/>
+        </w:rPr>
+      </w:pPr>
+    </w:p>
+    <w:p>
+      <w:pPr>
+        <w:rPr>
+          <w:del w:id="361" w:author="Yang, Taro" w:date="2020-06-14T14:01:00Z"/>
+        </w:rPr>
+      </w:pPr>
+      <w:del w:id="362" w:author="Yang, Taro" w:date="2020-06-14T14:01:00Z">
         <w:r>
           <w:delText xml:space="preserve">I am thinking maybe we should let subjects proceed after 3 attempts. Otherwise, they may get annoyed. However, we can also add restrictions to payment given how many attempts they have tried and whether they have passed the calibration or not. </w:delText>
         </w:r>
@@ -8430,21 +8453,21 @@
     <w:p>
       <w:pPr>
         <w:rPr>
-          <w:del w:id="361" w:author="Yang, Taro" w:date="2020-06-14T14:01:00Z"/>
-        </w:rPr>
-      </w:pPr>
-    </w:p>
-    <w:p>
-      <w:pPr>
-        <w:rPr>
-          <w:del w:id="362" w:author="Yang, Taro" w:date="2020-06-14T14:01:00Z"/>
-          <w:rFonts w:ascii="Menlo" w:hAnsi="Menlo" w:cs="Menlo"/>
-          <w:color w:val="CE9178"/>
-          <w:sz w:val="18"/>
-          <w:szCs w:val="18"/>
-        </w:rPr>
-      </w:pPr>
-      <w:del w:id="363" w:author="Yang, Taro" w:date="2020-06-14T14:01:00Z">
+          <w:del w:id="363" w:author="Yang, Taro" w:date="2020-06-14T14:01:00Z"/>
+        </w:rPr>
+      </w:pPr>
+    </w:p>
+    <w:p>
+      <w:pPr>
+        <w:rPr>
+          <w:del w:id="364" w:author="Yang, Taro" w:date="2020-06-14T14:01:00Z"/>
+          <w:rFonts w:ascii="Menlo" w:hAnsi="Menlo" w:cs="Menlo"/>
+          <w:color w:val="CE9178"/>
+          <w:sz w:val="18"/>
+          <w:szCs w:val="18"/>
+        </w:rPr>
+      </w:pPr>
+      <w:del w:id="365" w:author="Yang, Taro" w:date="2020-06-14T14:01:00Z">
         <w:r>
           <w:rPr>
             <w:rFonts w:ascii="Menlo" w:hAnsi="Menlo" w:cs="Menlo"/>
@@ -8493,7 +8516,7 @@
       </w:del>
     </w:p>
     <w:p>
-      <w:del w:id="364" w:author="Yang, Taro" w:date="2020-06-14T14:01:00Z">
+      <w:del w:id="366" w:author="Yang, Taro" w:date="2020-06-14T14:01:00Z">
         <w:r>
           <w:delText xml:space="preserve">So I think adding this instruction will help. If the video feed and the first calibration dot appears at the same time, it is very likely that subjects’ faces are not in the appropriate position. </w:delText>
         </w:r>
